--- a/Diseño/diseño.docx
+++ b/Diseño/diseño.docx
@@ -228,9 +228,9 @@
         </w:rPr>
         <w:drawing>
           <wp:inline distT="0" distB="0" distL="0" distR="0">
-            <wp:extent cx="9354727" cy="7218948"/>
-            <wp:effectExtent l="0" t="0" r="0" b="1270"/>
-            <wp:docPr id="4" name="Imagen 4"/>
+            <wp:extent cx="9459310" cy="7290438"/>
+            <wp:effectExtent l="0" t="0" r="8890" b="5715"/>
+            <wp:docPr id="2" name="Imagen 2"/>
             <wp:cNvGraphicFramePr>
               <a:graphicFrameLocks xmlns:a="http://schemas.openxmlformats.org/drawingml/2006/main" noChangeAspect="1"/>
             </wp:cNvGraphicFramePr>
@@ -238,7 +238,7 @@
               <a:graphicData uri="http://schemas.openxmlformats.org/drawingml/2006/picture">
                 <pic:pic xmlns:pic="http://schemas.openxmlformats.org/drawingml/2006/picture">
                   <pic:nvPicPr>
-                    <pic:cNvPr id="0" name="Picture 4"/>
+                    <pic:cNvPr id="0" name="Picture 1"/>
                     <pic:cNvPicPr>
                       <a:picLocks noChangeAspect="1" noChangeArrowheads="1"/>
                     </pic:cNvPicPr>
@@ -259,7 +259,7 @@
                   <pic:spPr bwMode="auto">
                     <a:xfrm>
                       <a:off x="0" y="0"/>
-                      <a:ext cx="9352543" cy="7217262"/>
+                      <a:ext cx="9463450" cy="7293629"/>
                     </a:xfrm>
                     <a:prstGeom prst="rect">
                       <a:avLst/>
@@ -283,6 +283,41 @@
           <w:sz w:val="24"/>
           <w:szCs w:val="24"/>
         </w:rPr>
+      </w:pPr>
+      <w:r>
+        <w:rPr>
+          <w:rFonts w:ascii="Times New Roman" w:hAnsi="Times New Roman" w:cs="Times New Roman"/>
+          <w:sz w:val="24"/>
+          <w:szCs w:val="24"/>
+        </w:rPr>
+        <w:br w:type="column"/>
+      </w:r>
+      <w:r>
+        <w:rPr>
+          <w:rFonts w:ascii="Times New Roman" w:hAnsi="Times New Roman" w:cs="Times New Roman"/>
+          <w:sz w:val="24"/>
+          <w:szCs w:val="24"/>
+        </w:rPr>
+        <w:lastRenderedPageBreak/>
+        <w:t>Modelo entidad relación</w:t>
+      </w:r>
+    </w:p>
+    <w:p>
+      <w:pPr>
+        <w:rPr>
+          <w:rFonts w:ascii="Times New Roman" w:hAnsi="Times New Roman" w:cs="Times New Roman"/>
+          <w:sz w:val="24"/>
+          <w:szCs w:val="24"/>
+        </w:rPr>
+      </w:pPr>
+    </w:p>
+    <w:p>
+      <w:pPr>
+        <w:rPr>
+          <w:rFonts w:ascii="Times New Roman" w:hAnsi="Times New Roman" w:cs="Times New Roman"/>
+          <w:sz w:val="24"/>
+          <w:szCs w:val="24"/>
+        </w:rPr>
         <w:sectPr>
           <w:pgSz w:w="24480" w:h="15840" w:orient="landscape" w:code="3"/>
           <w:pgMar w:top="1701" w:right="1418" w:bottom="1701" w:left="1418" w:header="709" w:footer="709" w:gutter="0"/>
@@ -290,65 +325,6 @@
           <w:docGrid w:linePitch="360"/>
         </w:sectPr>
       </w:pPr>
-    </w:p>
-    <w:p>
-      <w:pPr>
-        <w:rPr>
-          <w:rFonts w:ascii="Times New Roman" w:hAnsi="Times New Roman" w:cs="Times New Roman"/>
-          <w:sz w:val="24"/>
-          <w:szCs w:val="24"/>
-        </w:rPr>
-      </w:pPr>
-      <w:proofErr w:type="spellStart"/>
-      <w:r>
-        <w:rPr>
-          <w:rFonts w:ascii="Times New Roman" w:hAnsi="Times New Roman" w:cs="Times New Roman"/>
-          <w:sz w:val="24"/>
-          <w:szCs w:val="24"/>
-        </w:rPr>
-        <w:lastRenderedPageBreak/>
-        <w:t>Protipos</w:t>
-      </w:r>
-      <w:proofErr w:type="spellEnd"/>
-      <w:r>
-        <w:rPr>
-          <w:rFonts w:ascii="Times New Roman" w:hAnsi="Times New Roman" w:cs="Times New Roman"/>
-          <w:sz w:val="24"/>
-          <w:szCs w:val="24"/>
-        </w:rPr>
-        <w:t xml:space="preserve"> </w:t>
-      </w:r>
-    </w:p>
-    <w:p>
-      <w:pPr>
-        <w:pStyle w:val="Prrafodelista"/>
-        <w:numPr>
-          <w:ilvl w:val="0"/>
-          <w:numId w:val="1"/>
-        </w:numPr>
-        <w:rPr>
-          <w:rFonts w:ascii="Times New Roman" w:hAnsi="Times New Roman" w:cs="Times New Roman"/>
-          <w:sz w:val="24"/>
-          <w:szCs w:val="24"/>
-        </w:rPr>
-      </w:pPr>
-      <w:r>
-        <w:rPr>
-          <w:rFonts w:ascii="Times New Roman" w:hAnsi="Times New Roman" w:cs="Times New Roman"/>
-          <w:sz w:val="24"/>
-          <w:szCs w:val="24"/>
-        </w:rPr>
-        <w:t>Iniciar sesión</w:t>
-      </w:r>
-    </w:p>
-    <w:p>
-      <w:pPr>
-        <w:rPr>
-          <w:rFonts w:ascii="Times New Roman" w:hAnsi="Times New Roman" w:cs="Times New Roman"/>
-          <w:sz w:val="24"/>
-          <w:szCs w:val="24"/>
-        </w:rPr>
-      </w:pPr>
       <w:r>
         <w:rPr>
           <w:rFonts w:ascii="Times New Roman" w:hAnsi="Times New Roman" w:cs="Times New Roman"/>
@@ -359,9 +335,9 @@
         </w:rPr>
         <w:drawing>
           <wp:inline distT="0" distB="0" distL="0" distR="0">
-            <wp:extent cx="5613400" cy="3131323"/>
-            <wp:effectExtent l="0" t="0" r="0" b="0"/>
-            <wp:docPr id="5" name="Imagen 5" descr="C:\Users\Marioolopez21\Desktop\Iniciar sesion.png"/>
+            <wp:extent cx="8380236" cy="6683261"/>
+            <wp:effectExtent l="0" t="0" r="1905" b="3810"/>
+            <wp:docPr id="13" name="Imagen 13" descr="C:\Users\Marioolopez21\Desktop\entidad  relacion.png"/>
             <wp:cNvGraphicFramePr>
               <a:graphicFrameLocks xmlns:a="http://schemas.openxmlformats.org/drawingml/2006/main" noChangeAspect="1"/>
             </wp:cNvGraphicFramePr>
@@ -369,7 +345,7 @@
               <a:graphicData uri="http://schemas.openxmlformats.org/drawingml/2006/picture">
                 <pic:pic xmlns:pic="http://schemas.openxmlformats.org/drawingml/2006/picture">
                   <pic:nvPicPr>
-                    <pic:cNvPr id="0" name="Picture 5" descr="C:\Users\Marioolopez21\Desktop\Iniciar sesion.png"/>
+                    <pic:cNvPr id="0" name="Picture 2" descr="C:\Users\Marioolopez21\Desktop\entidad  relacion.png"/>
                     <pic:cNvPicPr>
                       <a:picLocks noChangeAspect="1" noChangeArrowheads="1"/>
                     </pic:cNvPicPr>
@@ -390,7 +366,7 @@
                   <pic:spPr bwMode="auto">
                     <a:xfrm>
                       <a:off x="0" y="0"/>
-                      <a:ext cx="5613400" cy="3131323"/>
+                      <a:ext cx="8380236" cy="6683261"/>
                     </a:xfrm>
                     <a:prstGeom prst="rect">
                       <a:avLst/>
@@ -406,22 +382,57 @@
           </wp:inline>
         </w:drawing>
       </w:r>
-    </w:p>
-    <w:p>
-      <w:pPr>
-        <w:rPr>
-          <w:rFonts w:ascii="Times New Roman" w:hAnsi="Times New Roman" w:cs="Times New Roman"/>
-          <w:sz w:val="24"/>
-          <w:szCs w:val="24"/>
-        </w:rPr>
-      </w:pPr>
-      <w:r>
-        <w:rPr>
-          <w:rFonts w:ascii="Times New Roman" w:hAnsi="Times New Roman" w:cs="Times New Roman"/>
-          <w:sz w:val="24"/>
-          <w:szCs w:val="24"/>
-        </w:rPr>
-        <w:t>Crear cuenta coordinador</w:t>
+      <w:bookmarkStart w:id="0" w:name="_GoBack"/>
+      <w:bookmarkEnd w:id="0"/>
+    </w:p>
+    <w:p>
+      <w:pPr>
+        <w:rPr>
+          <w:rFonts w:ascii="Times New Roman" w:hAnsi="Times New Roman" w:cs="Times New Roman"/>
+          <w:sz w:val="24"/>
+          <w:szCs w:val="24"/>
+        </w:rPr>
+      </w:pPr>
+      <w:proofErr w:type="spellStart"/>
+      <w:r>
+        <w:rPr>
+          <w:rFonts w:ascii="Times New Roman" w:hAnsi="Times New Roman" w:cs="Times New Roman"/>
+          <w:sz w:val="24"/>
+          <w:szCs w:val="24"/>
+        </w:rPr>
+        <w:lastRenderedPageBreak/>
+        <w:t>Protipos</w:t>
+      </w:r>
+      <w:proofErr w:type="spellEnd"/>
+      <w:r>
+        <w:rPr>
+          <w:rFonts w:ascii="Times New Roman" w:hAnsi="Times New Roman" w:cs="Times New Roman"/>
+          <w:sz w:val="24"/>
+          <w:szCs w:val="24"/>
+        </w:rPr>
+        <w:t xml:space="preserve"> </w:t>
+      </w:r>
+    </w:p>
+    <w:p>
+      <w:pPr>
+        <w:pStyle w:val="Prrafodelista"/>
+        <w:numPr>
+          <w:ilvl w:val="0"/>
+          <w:numId w:val="1"/>
+        </w:numPr>
+        <w:rPr>
+          <w:rFonts w:ascii="Times New Roman" w:hAnsi="Times New Roman" w:cs="Times New Roman"/>
+          <w:sz w:val="24"/>
+          <w:szCs w:val="24"/>
+        </w:rPr>
+      </w:pPr>
+      <w:r>
+        <w:rPr>
+          <w:rFonts w:ascii="Times New Roman" w:hAnsi="Times New Roman" w:cs="Times New Roman"/>
+          <w:sz w:val="24"/>
+          <w:szCs w:val="24"/>
+        </w:rPr>
+        <w:t>Iniciar sesión</w:t>
       </w:r>
     </w:p>
     <w:p>
@@ -444,7 +455,7 @@
           <wp:inline distT="0" distB="0" distL="0" distR="0">
             <wp:extent cx="5613400" cy="3131323"/>
             <wp:effectExtent l="0" t="0" r="0" b="0"/>
-            <wp:docPr id="6" name="Imagen 6" descr="C:\Users\Marioolopez21\Desktop\Crear cuenta coordinador.png"/>
+            <wp:docPr id="5" name="Imagen 5" descr="C:\Users\Marioolopez21\Desktop\Iniciar sesion.png"/>
             <wp:cNvGraphicFramePr>
               <a:graphicFrameLocks xmlns:a="http://schemas.openxmlformats.org/drawingml/2006/main" noChangeAspect="1"/>
             </wp:cNvGraphicFramePr>
@@ -452,7 +463,7 @@
               <a:graphicData uri="http://schemas.openxmlformats.org/drawingml/2006/picture">
                 <pic:pic xmlns:pic="http://schemas.openxmlformats.org/drawingml/2006/picture">
                   <pic:nvPicPr>
-                    <pic:cNvPr id="0" name="Picture 6" descr="C:\Users\Marioolopez21\Desktop\Crear cuenta coordinador.png"/>
+                    <pic:cNvPr id="0" name="Picture 5" descr="C:\Users\Marioolopez21\Desktop\Iniciar sesion.png"/>
                     <pic:cNvPicPr>
                       <a:picLocks noChangeAspect="1" noChangeArrowheads="1"/>
                     </pic:cNvPicPr>
@@ -504,16 +515,7 @@
           <w:sz w:val="24"/>
           <w:szCs w:val="24"/>
         </w:rPr>
-        <w:br w:type="column"/>
-      </w:r>
-      <w:r>
-        <w:rPr>
-          <w:rFonts w:ascii="Times New Roman" w:hAnsi="Times New Roman" w:cs="Times New Roman"/>
-          <w:sz w:val="24"/>
-          <w:szCs w:val="24"/>
-        </w:rPr>
-        <w:lastRenderedPageBreak/>
-        <w:t>Consultar proyectos registrados</w:t>
+        <w:t>Crear cuenta coordinador</w:t>
       </w:r>
     </w:p>
     <w:p>
@@ -536,7 +538,7 @@
           <wp:inline distT="0" distB="0" distL="0" distR="0">
             <wp:extent cx="5613400" cy="3131323"/>
             <wp:effectExtent l="0" t="0" r="0" b="0"/>
-            <wp:docPr id="7" name="Imagen 7" descr="C:\Users\Marioolopez21\Desktop\Ventana principal.png"/>
+            <wp:docPr id="6" name="Imagen 6" descr="C:\Users\Marioolopez21\Desktop\Crear cuenta coordinador.png"/>
             <wp:cNvGraphicFramePr>
               <a:graphicFrameLocks xmlns:a="http://schemas.openxmlformats.org/drawingml/2006/main" noChangeAspect="1"/>
             </wp:cNvGraphicFramePr>
@@ -544,7 +546,7 @@
               <a:graphicData uri="http://schemas.openxmlformats.org/drawingml/2006/picture">
                 <pic:pic xmlns:pic="http://schemas.openxmlformats.org/drawingml/2006/picture">
                   <pic:nvPicPr>
-                    <pic:cNvPr id="0" name="Picture 7" descr="C:\Users\Marioolopez21\Desktop\Ventana principal.png"/>
+                    <pic:cNvPr id="0" name="Picture 6" descr="C:\Users\Marioolopez21\Desktop\Crear cuenta coordinador.png"/>
                     <pic:cNvPicPr>
                       <a:picLocks noChangeAspect="1" noChangeArrowheads="1"/>
                     </pic:cNvPicPr>
@@ -596,7 +598,16 @@
           <w:sz w:val="24"/>
           <w:szCs w:val="24"/>
         </w:rPr>
-        <w:t>Registrar proyecto</w:t>
+        <w:br w:type="column"/>
+      </w:r>
+      <w:r>
+        <w:rPr>
+          <w:rFonts w:ascii="Times New Roman" w:hAnsi="Times New Roman" w:cs="Times New Roman"/>
+          <w:sz w:val="24"/>
+          <w:szCs w:val="24"/>
+        </w:rPr>
+        <w:lastRenderedPageBreak/>
+        <w:t>Consultar proyectos registrados</w:t>
       </w:r>
     </w:p>
     <w:p>
@@ -617,9 +628,9 @@
         </w:rPr>
         <w:drawing>
           <wp:inline distT="0" distB="0" distL="0" distR="0">
-            <wp:extent cx="5613400" cy="2549419"/>
+            <wp:extent cx="5613400" cy="3131323"/>
             <wp:effectExtent l="0" t="0" r="0" b="0"/>
-            <wp:docPr id="8" name="Imagen 8" descr="C:\Users\Marioolopez21\Desktop\registrar proyecto.png"/>
+            <wp:docPr id="7" name="Imagen 7" descr="C:\Users\Marioolopez21\Desktop\Ventana principal.png"/>
             <wp:cNvGraphicFramePr>
               <a:graphicFrameLocks xmlns:a="http://schemas.openxmlformats.org/drawingml/2006/main" noChangeAspect="1"/>
             </wp:cNvGraphicFramePr>
@@ -627,7 +638,7 @@
               <a:graphicData uri="http://schemas.openxmlformats.org/drawingml/2006/picture">
                 <pic:pic xmlns:pic="http://schemas.openxmlformats.org/drawingml/2006/picture">
                   <pic:nvPicPr>
-                    <pic:cNvPr id="0" name="Picture 8" descr="C:\Users\Marioolopez21\Desktop\registrar proyecto.png"/>
+                    <pic:cNvPr id="0" name="Picture 7" descr="C:\Users\Marioolopez21\Desktop\Ventana principal.png"/>
                     <pic:cNvPicPr>
                       <a:picLocks noChangeAspect="1" noChangeArrowheads="1"/>
                     </pic:cNvPicPr>
@@ -648,7 +659,7 @@
                   <pic:spPr bwMode="auto">
                     <a:xfrm>
                       <a:off x="0" y="0"/>
-                      <a:ext cx="5613400" cy="2549419"/>
+                      <a:ext cx="5613400" cy="3131323"/>
                     </a:xfrm>
                     <a:prstGeom prst="rect">
                       <a:avLst/>
@@ -679,16 +690,7 @@
           <w:sz w:val="24"/>
           <w:szCs w:val="24"/>
         </w:rPr>
-        <w:br w:type="column"/>
-      </w:r>
-      <w:r>
-        <w:rPr>
-          <w:rFonts w:ascii="Times New Roman" w:hAnsi="Times New Roman" w:cs="Times New Roman"/>
-          <w:sz w:val="24"/>
-          <w:szCs w:val="24"/>
-        </w:rPr>
-        <w:lastRenderedPageBreak/>
-        <w:t>Consultar oficios</w:t>
+        <w:t>Registrar proyecto</w:t>
       </w:r>
     </w:p>
     <w:p>
@@ -711,7 +713,7 @@
           <wp:inline distT="0" distB="0" distL="0" distR="0">
             <wp:extent cx="5613400" cy="2549419"/>
             <wp:effectExtent l="0" t="0" r="0" b="0"/>
-            <wp:docPr id="9" name="Imagen 9" descr="C:\Users\Marioolopez21\Desktop\Consultar oficios.png"/>
+            <wp:docPr id="8" name="Imagen 8" descr="C:\Users\Marioolopez21\Desktop\registrar proyecto.png"/>
             <wp:cNvGraphicFramePr>
               <a:graphicFrameLocks xmlns:a="http://schemas.openxmlformats.org/drawingml/2006/main" noChangeAspect="1"/>
             </wp:cNvGraphicFramePr>
@@ -719,7 +721,7 @@
               <a:graphicData uri="http://schemas.openxmlformats.org/drawingml/2006/picture">
                 <pic:pic xmlns:pic="http://schemas.openxmlformats.org/drawingml/2006/picture">
                   <pic:nvPicPr>
-                    <pic:cNvPr id="0" name="Picture 9" descr="C:\Users\Marioolopez21\Desktop\Consultar oficios.png"/>
+                    <pic:cNvPr id="0" name="Picture 8" descr="C:\Users\Marioolopez21\Desktop\registrar proyecto.png"/>
                     <pic:cNvPicPr>
                       <a:picLocks noChangeAspect="1" noChangeArrowheads="1"/>
                     </pic:cNvPicPr>
@@ -771,7 +773,16 @@
           <w:sz w:val="24"/>
           <w:szCs w:val="24"/>
         </w:rPr>
-        <w:t>Registrar oficio</w:t>
+        <w:br w:type="column"/>
+      </w:r>
+      <w:r>
+        <w:rPr>
+          <w:rFonts w:ascii="Times New Roman" w:hAnsi="Times New Roman" w:cs="Times New Roman"/>
+          <w:sz w:val="24"/>
+          <w:szCs w:val="24"/>
+        </w:rPr>
+        <w:lastRenderedPageBreak/>
+        <w:t>Consultar oficios</w:t>
       </w:r>
     </w:p>
     <w:p>
@@ -794,7 +805,7 @@
           <wp:inline distT="0" distB="0" distL="0" distR="0">
             <wp:extent cx="5613400" cy="2549419"/>
             <wp:effectExtent l="0" t="0" r="0" b="0"/>
-            <wp:docPr id="10" name="Imagen 10" descr="C:\Users\Marioolopez21\Desktop\Registrar oficio.png"/>
+            <wp:docPr id="9" name="Imagen 9" descr="C:\Users\Marioolopez21\Desktop\Consultar oficios.png"/>
             <wp:cNvGraphicFramePr>
               <a:graphicFrameLocks xmlns:a="http://schemas.openxmlformats.org/drawingml/2006/main" noChangeAspect="1"/>
             </wp:cNvGraphicFramePr>
@@ -802,7 +813,7 @@
               <a:graphicData uri="http://schemas.openxmlformats.org/drawingml/2006/picture">
                 <pic:pic xmlns:pic="http://schemas.openxmlformats.org/drawingml/2006/picture">
                   <pic:nvPicPr>
-                    <pic:cNvPr id="0" name="Picture 10" descr="C:\Users\Marioolopez21\Desktop\Registrar oficio.png"/>
+                    <pic:cNvPr id="0" name="Picture 9" descr="C:\Users\Marioolopez21\Desktop\Consultar oficios.png"/>
                     <pic:cNvPicPr>
                       <a:picLocks noChangeAspect="1" noChangeArrowheads="1"/>
                     </pic:cNvPicPr>
@@ -854,16 +865,7 @@
           <w:sz w:val="24"/>
           <w:szCs w:val="24"/>
         </w:rPr>
-        <w:br w:type="column"/>
-      </w:r>
-      <w:r>
-        <w:rPr>
-          <w:rFonts w:ascii="Times New Roman" w:hAnsi="Times New Roman" w:cs="Times New Roman"/>
-          <w:sz w:val="24"/>
-          <w:szCs w:val="24"/>
-        </w:rPr>
-        <w:lastRenderedPageBreak/>
-        <w:t>Registrar convocatoria</w:t>
+        <w:t>Registrar oficio</w:t>
       </w:r>
     </w:p>
     <w:p>
@@ -886,7 +888,7 @@
           <wp:inline distT="0" distB="0" distL="0" distR="0">
             <wp:extent cx="5613400" cy="2549419"/>
             <wp:effectExtent l="0" t="0" r="0" b="0"/>
-            <wp:docPr id="11" name="Imagen 11" descr="C:\Users\Marioolopez21\Desktop\registrar convocatoria.png"/>
+            <wp:docPr id="10" name="Imagen 10" descr="C:\Users\Marioolopez21\Desktop\Registrar oficio.png"/>
             <wp:cNvGraphicFramePr>
               <a:graphicFrameLocks xmlns:a="http://schemas.openxmlformats.org/drawingml/2006/main" noChangeAspect="1"/>
             </wp:cNvGraphicFramePr>
@@ -894,7 +896,7 @@
               <a:graphicData uri="http://schemas.openxmlformats.org/drawingml/2006/picture">
                 <pic:pic xmlns:pic="http://schemas.openxmlformats.org/drawingml/2006/picture">
                   <pic:nvPicPr>
-                    <pic:cNvPr id="0" name="Picture 11" descr="C:\Users\Marioolopez21\Desktop\registrar convocatoria.png"/>
+                    <pic:cNvPr id="0" name="Picture 10" descr="C:\Users\Marioolopez21\Desktop\Registrar oficio.png"/>
                     <pic:cNvPicPr>
                       <a:picLocks noChangeAspect="1" noChangeArrowheads="1"/>
                     </pic:cNvPicPr>
@@ -946,18 +948,26 @@
           <w:sz w:val="24"/>
           <w:szCs w:val="24"/>
         </w:rPr>
-        <w:t>Consultar convocatorias</w:t>
-      </w:r>
-    </w:p>
-    <w:p>
-      <w:pPr>
-        <w:rPr>
-          <w:rFonts w:ascii="Times New Roman" w:hAnsi="Times New Roman" w:cs="Times New Roman"/>
-          <w:sz w:val="24"/>
-          <w:szCs w:val="24"/>
-        </w:rPr>
-      </w:pPr>
-      <w:bookmarkStart w:id="0" w:name="_GoBack"/>
+        <w:br w:type="column"/>
+      </w:r>
+      <w:r>
+        <w:rPr>
+          <w:rFonts w:ascii="Times New Roman" w:hAnsi="Times New Roman" w:cs="Times New Roman"/>
+          <w:sz w:val="24"/>
+          <w:szCs w:val="24"/>
+        </w:rPr>
+        <w:lastRenderedPageBreak/>
+        <w:t>Registrar convocatoria</w:t>
+      </w:r>
+    </w:p>
+    <w:p>
+      <w:pPr>
+        <w:rPr>
+          <w:rFonts w:ascii="Times New Roman" w:hAnsi="Times New Roman" w:cs="Times New Roman"/>
+          <w:sz w:val="24"/>
+          <w:szCs w:val="24"/>
+        </w:rPr>
+      </w:pPr>
       <w:r>
         <w:rPr>
           <w:rFonts w:ascii="Times New Roman" w:hAnsi="Times New Roman" w:cs="Times New Roman"/>
@@ -970,7 +980,7 @@
           <wp:inline distT="0" distB="0" distL="0" distR="0">
             <wp:extent cx="5613400" cy="2549419"/>
             <wp:effectExtent l="0" t="0" r="0" b="0"/>
-            <wp:docPr id="12" name="Imagen 12" descr="C:\Users\Marioolopez21\Desktop\Consultar convocatorias.png"/>
+            <wp:docPr id="11" name="Imagen 11" descr="C:\Users\Marioolopez21\Desktop\registrar convocatoria.png"/>
             <wp:cNvGraphicFramePr>
               <a:graphicFrameLocks xmlns:a="http://schemas.openxmlformats.org/drawingml/2006/main" noChangeAspect="1"/>
             </wp:cNvGraphicFramePr>
@@ -978,7 +988,7 @@
               <a:graphicData uri="http://schemas.openxmlformats.org/drawingml/2006/picture">
                 <pic:pic xmlns:pic="http://schemas.openxmlformats.org/drawingml/2006/picture">
                   <pic:nvPicPr>
-                    <pic:cNvPr id="0" name="Picture 12" descr="C:\Users\Marioolopez21\Desktop\Consultar convocatorias.png"/>
+                    <pic:cNvPr id="0" name="Picture 11" descr="C:\Users\Marioolopez21\Desktop\registrar convocatoria.png"/>
                     <pic:cNvPicPr>
                       <a:picLocks noChangeAspect="1" noChangeArrowheads="1"/>
                     </pic:cNvPicPr>
@@ -1015,7 +1025,89 @@
           </wp:inline>
         </w:drawing>
       </w:r>
-      <w:bookmarkEnd w:id="0"/>
+    </w:p>
+    <w:p>
+      <w:pPr>
+        <w:rPr>
+          <w:rFonts w:ascii="Times New Roman" w:hAnsi="Times New Roman" w:cs="Times New Roman"/>
+          <w:sz w:val="24"/>
+          <w:szCs w:val="24"/>
+        </w:rPr>
+      </w:pPr>
+      <w:r>
+        <w:rPr>
+          <w:rFonts w:ascii="Times New Roman" w:hAnsi="Times New Roman" w:cs="Times New Roman"/>
+          <w:sz w:val="24"/>
+          <w:szCs w:val="24"/>
+        </w:rPr>
+        <w:t>Consultar convocatorias</w:t>
+      </w:r>
+    </w:p>
+    <w:p>
+      <w:pPr>
+        <w:rPr>
+          <w:rFonts w:ascii="Times New Roman" w:hAnsi="Times New Roman" w:cs="Times New Roman"/>
+          <w:sz w:val="24"/>
+          <w:szCs w:val="24"/>
+        </w:rPr>
+      </w:pPr>
+      <w:r>
+        <w:rPr>
+          <w:rFonts w:ascii="Times New Roman" w:hAnsi="Times New Roman" w:cs="Times New Roman"/>
+          <w:noProof/>
+          <w:sz w:val="24"/>
+          <w:szCs w:val="24"/>
+          <w:lang w:eastAsia="es-MX"/>
+        </w:rPr>
+        <w:drawing>
+          <wp:inline distT="0" distB="0" distL="0" distR="0">
+            <wp:extent cx="5613400" cy="2549419"/>
+            <wp:effectExtent l="0" t="0" r="0" b="0"/>
+            <wp:docPr id="12" name="Imagen 12" descr="C:\Users\Marioolopez21\Desktop\Consultar convocatorias.png"/>
+            <wp:cNvGraphicFramePr>
+              <a:graphicFrameLocks xmlns:a="http://schemas.openxmlformats.org/drawingml/2006/main" noChangeAspect="1"/>
+            </wp:cNvGraphicFramePr>
+            <a:graphic xmlns:a="http://schemas.openxmlformats.org/drawingml/2006/main">
+              <a:graphicData uri="http://schemas.openxmlformats.org/drawingml/2006/picture">
+                <pic:pic xmlns:pic="http://schemas.openxmlformats.org/drawingml/2006/picture">
+                  <pic:nvPicPr>
+                    <pic:cNvPr id="0" name="Picture 12" descr="C:\Users\Marioolopez21\Desktop\Consultar convocatorias.png"/>
+                    <pic:cNvPicPr>
+                      <a:picLocks noChangeAspect="1" noChangeArrowheads="1"/>
+                    </pic:cNvPicPr>
+                  </pic:nvPicPr>
+                  <pic:blipFill>
+                    <a:blip r:embed="rId17">
+                      <a:extLst>
+                        <a:ext uri="{28A0092B-C50C-407E-A947-70E740481C1C}">
+                          <a14:useLocalDpi xmlns:a14="http://schemas.microsoft.com/office/drawing/2010/main" val="0"/>
+                        </a:ext>
+                      </a:extLst>
+                    </a:blip>
+                    <a:srcRect/>
+                    <a:stretch>
+                      <a:fillRect/>
+                    </a:stretch>
+                  </pic:blipFill>
+                  <pic:spPr bwMode="auto">
+                    <a:xfrm>
+                      <a:off x="0" y="0"/>
+                      <a:ext cx="5613400" cy="2549419"/>
+                    </a:xfrm>
+                    <a:prstGeom prst="rect">
+                      <a:avLst/>
+                    </a:prstGeom>
+                    <a:noFill/>
+                    <a:ln>
+                      <a:noFill/>
+                    </a:ln>
+                  </pic:spPr>
+                </pic:pic>
+              </a:graphicData>
+            </a:graphic>
+          </wp:inline>
+        </w:drawing>
+      </w:r>
     </w:p>
     <w:sectPr>
       <w:pgSz w:w="12242" w:h="15842" w:code="1"/>
